--- a/Word Dateien/UC_logout.docx
+++ b/Word Dateien/UC_logout.docx
@@ -28,11 +28,21 @@
         <w:pStyle w:val="Title"/>
         <w:jc w:val="right"/>
       </w:pPr>
-      <w:fldSimple w:instr="title  \* Mergeformat ">
-        <w:r>
-          <w:t>UC: Logout</w:t>
-        </w:r>
-      </w:fldSimple>
+      <w:r>
+        <w:fldChar w:fldCharType="begin"/>
+      </w:r>
+      <w:r>
+        <w:instrText xml:space="preserve">title  \* Mergeformat </w:instrText>
+      </w:r>
+      <w:r>
+        <w:fldChar w:fldCharType="separate"/>
+      </w:r>
+      <w:r>
+        <w:t>UC: Logout</w:t>
+      </w:r>
+      <w:r>
+        <w:fldChar w:fldCharType="end"/>
+      </w:r>
     </w:p>
     <w:p>
       <w:pPr>
@@ -52,7 +62,7 @@
         <w:rPr>
           <w:sz w:val="28"/>
         </w:rPr>
-        <w:t>Version 1.0</w:t>
+        <w:t>Version 1.1</w:t>
       </w:r>
     </w:p>
     <w:p/>
@@ -80,8 +90,6 @@
           <w:vAlign w:val="center"/>
         </w:sectPr>
       </w:pPr>
-      <w:bookmarkStart w:id="0" w:name="_GoBack"/>
-      <w:bookmarkEnd w:id="0"/>
     </w:p>
     <w:p>
       <w:pPr>
@@ -229,6 +237,9 @@
             <w:pPr>
               <w:pStyle w:val="Tabledata"/>
             </w:pPr>
+            <w:r>
+              <w:t>15/Apr/2014</w:t>
+            </w:r>
           </w:p>
         </w:tc>
         <w:tc>
@@ -239,6 +250,9 @@
             <w:pPr>
               <w:pStyle w:val="Tabledata"/>
             </w:pPr>
+            <w:r>
+              <w:t>1.1</w:t>
+            </w:r>
           </w:p>
         </w:tc>
         <w:tc>
@@ -249,6 +263,9 @@
             <w:pPr>
               <w:pStyle w:val="Tabledata"/>
             </w:pPr>
+            <w:r>
+              <w:t>Updated function points</w:t>
+            </w:r>
           </w:p>
         </w:tc>
         <w:tc>
@@ -259,6 +276,9 @@
             <w:pPr>
               <w:pStyle w:val="Tabledata"/>
             </w:pPr>
+            <w:r>
+              <w:t>Storm Cloud Development</w:t>
+            </w:r>
           </w:p>
         </w:tc>
       </w:tr>
@@ -1271,111 +1291,122 @@
       <w:r>
         <w:br w:type="page"/>
       </w:r>
-      <w:fldSimple w:instr="title  \* Mergeformat ">
-        <w:r>
-          <w:t>UC: Logout</w:t>
-        </w:r>
-      </w:fldSimple>
-      <w:bookmarkStart w:id="1" w:name="_Toc423410237"/>
-      <w:bookmarkStart w:id="2" w:name="_Toc425054503"/>
+      <w:r>
+        <w:lastRenderedPageBreak/>
+        <w:fldChar w:fldCharType="begin"/>
+      </w:r>
+      <w:r>
+        <w:instrText xml:space="preserve">title  \* Mergeformat </w:instrText>
+      </w:r>
+      <w:r>
+        <w:fldChar w:fldCharType="separate"/>
+      </w:r>
+      <w:r>
+        <w:t>UC: Logout</w:t>
+      </w:r>
+      <w:r>
+        <w:fldChar w:fldCharType="end"/>
+      </w:r>
+      <w:bookmarkStart w:id="0" w:name="_Toc423410237"/>
+      <w:bookmarkStart w:id="1" w:name="_Toc425054503"/>
       <w:r>
         <w:t xml:space="preserve"> </w:t>
       </w:r>
+      <w:bookmarkEnd w:id="0"/>
       <w:bookmarkEnd w:id="1"/>
+    </w:p>
+    <w:p>
+      <w:pPr>
+        <w:pStyle w:val="InfoBlue"/>
+      </w:pPr>
+    </w:p>
+    <w:p>
+      <w:pPr>
+        <w:pStyle w:val="Heading1"/>
+      </w:pPr>
+      <w:bookmarkStart w:id="2" w:name="_Toc384827410"/>
+      <w:bookmarkStart w:id="3" w:name="_Toc423410238"/>
+      <w:bookmarkStart w:id="4" w:name="_Toc425054504"/>
+      <w:r>
+        <w:t xml:space="preserve">Use-Case </w:t>
+      </w:r>
+      <w:r>
+        <w:t>logout</w:t>
+      </w:r>
       <w:bookmarkEnd w:id="2"/>
     </w:p>
     <w:p>
       <w:pPr>
-        <w:pStyle w:val="InfoBlue"/>
-      </w:pPr>
-    </w:p>
-    <w:p>
-      <w:pPr>
-        <w:pStyle w:val="Heading1"/>
-      </w:pPr>
-      <w:bookmarkStart w:id="3" w:name="_Toc423410238"/>
-      <w:bookmarkStart w:id="4" w:name="_Toc425054504"/>
-      <w:bookmarkStart w:id="5" w:name="_Toc384827410"/>
-      <w:r>
-        <w:t xml:space="preserve">Use-Case </w:t>
-      </w:r>
-      <w:r>
-        <w:t>logout</w:t>
-      </w:r>
+        <w:pStyle w:val="Heading2"/>
+      </w:pPr>
+      <w:bookmarkStart w:id="5" w:name="_Toc384827411"/>
+      <w:r>
+        <w:t>Brief Description</w:t>
+      </w:r>
+      <w:bookmarkEnd w:id="3"/>
+      <w:bookmarkEnd w:id="4"/>
       <w:bookmarkEnd w:id="5"/>
     </w:p>
     <w:p>
       <w:pPr>
-        <w:pStyle w:val="Heading2"/>
-      </w:pPr>
-      <w:bookmarkStart w:id="6" w:name="_Toc384827411"/>
-      <w:r>
-        <w:t>Brief Description</w:t>
-      </w:r>
-      <w:bookmarkEnd w:id="3"/>
-      <w:bookmarkEnd w:id="4"/>
-      <w:bookmarkEnd w:id="6"/>
+        <w:pStyle w:val="Text"/>
+      </w:pPr>
+      <w:bookmarkStart w:id="6" w:name="_Toc423410239"/>
+      <w:bookmarkStart w:id="7" w:name="_Toc425054505"/>
+      <w:bookmarkStart w:id="8" w:name="_Toc423410251"/>
+      <w:bookmarkStart w:id="9" w:name="_Toc425054510"/>
+      <w:r>
+        <w:t xml:space="preserve">The use case </w:t>
+      </w:r>
+      <w:r>
+        <w:t>logout</w:t>
+      </w:r>
+      <w:r>
+        <w:t xml:space="preserve"> is for </w:t>
+      </w:r>
+      <w:r>
+        <w:t>destroying the session</w:t>
+      </w:r>
+      <w:r>
+        <w:t xml:space="preserve"> of the user. He </w:t>
+      </w:r>
+      <w:r>
+        <w:t>clicks logout and is not able to use any sites which require a logged in user</w:t>
+      </w:r>
+      <w:r>
+        <w:t xml:space="preserve">. </w:t>
+      </w:r>
     </w:p>
     <w:p>
       <w:pPr>
-        <w:pStyle w:val="Text"/>
-      </w:pPr>
-      <w:bookmarkStart w:id="7" w:name="_Toc423410239"/>
-      <w:bookmarkStart w:id="8" w:name="_Toc425054505"/>
-      <w:bookmarkStart w:id="9" w:name="_Toc423410251"/>
-      <w:bookmarkStart w:id="10" w:name="_Toc425054510"/>
-      <w:r>
-        <w:t xml:space="preserve">The use case </w:t>
-      </w:r>
-      <w:r>
-        <w:t>logout</w:t>
-      </w:r>
-      <w:r>
-        <w:t xml:space="preserve"> is for </w:t>
-      </w:r>
-      <w:r>
-        <w:t>destroying the session</w:t>
-      </w:r>
-      <w:r>
-        <w:t xml:space="preserve"> of the user. He </w:t>
-      </w:r>
-      <w:r>
-        <w:t>clicks logout and is not able to use any sites which require a logged in user</w:t>
-      </w:r>
-      <w:r>
-        <w:t xml:space="preserve">. </w:t>
-      </w:r>
+        <w:pStyle w:val="Heading2"/>
+      </w:pPr>
+      <w:bookmarkStart w:id="10" w:name="_Toc384827412"/>
+      <w:r>
+        <w:t>Stored data</w:t>
+      </w:r>
+      <w:bookmarkEnd w:id="10"/>
     </w:p>
     <w:p>
       <w:pPr>
-        <w:pStyle w:val="Heading2"/>
-      </w:pPr>
-      <w:bookmarkStart w:id="11" w:name="_Toc384827412"/>
-      <w:r>
-        <w:t>Stored data</w:t>
-      </w:r>
-      <w:bookmarkEnd w:id="11"/>
+        <w:pStyle w:val="Text"/>
+      </w:pPr>
+      <w:r>
+        <w:t>None</w:t>
+      </w:r>
     </w:p>
     <w:p>
       <w:pPr>
-        <w:pStyle w:val="Text"/>
-      </w:pPr>
-      <w:r>
-        <w:t>None</w:t>
-      </w:r>
-    </w:p>
-    <w:p>
-      <w:pPr>
         <w:pStyle w:val="Heading1"/>
         <w:widowControl/>
       </w:pPr>
-      <w:bookmarkStart w:id="12" w:name="_Toc384827413"/>
+      <w:bookmarkStart w:id="11" w:name="_Toc384827413"/>
       <w:r>
         <w:t>Flow of Events</w:t>
       </w:r>
+      <w:bookmarkEnd w:id="6"/>
       <w:bookmarkEnd w:id="7"/>
-      <w:bookmarkEnd w:id="8"/>
-      <w:bookmarkEnd w:id="12"/>
+      <w:bookmarkEnd w:id="11"/>
     </w:p>
     <w:p>
       <w:pPr>
@@ -1447,14 +1478,14 @@
       <w:pPr>
         <w:pStyle w:val="Heading1"/>
       </w:pPr>
-      <w:bookmarkStart w:id="13" w:name="_Toc384827414"/>
+      <w:bookmarkStart w:id="12" w:name="_Toc384827414"/>
       <w:r>
         <w:lastRenderedPageBreak/>
         <w:t>Special Requirements</w:t>
       </w:r>
+      <w:bookmarkEnd w:id="8"/>
       <w:bookmarkEnd w:id="9"/>
-      <w:bookmarkEnd w:id="10"/>
-      <w:bookmarkEnd w:id="13"/>
+      <w:bookmarkEnd w:id="12"/>
     </w:p>
     <w:p>
       <w:pPr>
@@ -1469,15 +1500,15 @@
         <w:pStyle w:val="Heading1"/>
         <w:widowControl/>
       </w:pPr>
-      <w:bookmarkStart w:id="14" w:name="_Toc423410253"/>
-      <w:bookmarkStart w:id="15" w:name="_Toc425054512"/>
-      <w:bookmarkStart w:id="16" w:name="_Toc384827415"/>
+      <w:bookmarkStart w:id="13" w:name="_Toc423410253"/>
+      <w:bookmarkStart w:id="14" w:name="_Toc425054512"/>
+      <w:bookmarkStart w:id="15" w:name="_Toc384827415"/>
       <w:r>
         <w:t>Preconditions</w:t>
       </w:r>
+      <w:bookmarkEnd w:id="13"/>
       <w:bookmarkEnd w:id="14"/>
       <w:bookmarkEnd w:id="15"/>
-      <w:bookmarkEnd w:id="16"/>
     </w:p>
     <w:p>
       <w:pPr>
@@ -1492,16 +1523,16 @@
         <w:pStyle w:val="Heading1"/>
         <w:widowControl/>
       </w:pPr>
-      <w:bookmarkStart w:id="17" w:name="_Toc423410255"/>
-      <w:bookmarkStart w:id="18" w:name="_Toc425054514"/>
-      <w:bookmarkStart w:id="19" w:name="_Toc384827416"/>
+      <w:bookmarkStart w:id="16" w:name="_Toc423410255"/>
+      <w:bookmarkStart w:id="17" w:name="_Toc425054514"/>
+      <w:bookmarkStart w:id="18" w:name="_Toc384827416"/>
       <w:proofErr w:type="spellStart"/>
       <w:r>
         <w:t>Postconditions</w:t>
       </w:r>
+      <w:bookmarkEnd w:id="16"/>
       <w:bookmarkEnd w:id="17"/>
       <w:bookmarkEnd w:id="18"/>
-      <w:bookmarkEnd w:id="19"/>
       <w:proofErr w:type="spellEnd"/>
     </w:p>
     <w:p>
@@ -1531,9 +1562,27 @@
       <w:pPr>
         <w:pStyle w:val="Heading1"/>
       </w:pPr>
-      <w:bookmarkStart w:id="20" w:name="_Toc384827417"/>
+      <w:bookmarkStart w:id="19" w:name="_Toc384827417"/>
       <w:r>
         <w:t>Extension Points</w:t>
+      </w:r>
+      <w:bookmarkEnd w:id="19"/>
+    </w:p>
+    <w:p>
+      <w:pPr>
+        <w:pStyle w:val="Text"/>
+      </w:pPr>
+      <w:r>
+        <w:t>n/a</w:t>
+      </w:r>
+    </w:p>
+    <w:p>
+      <w:pPr>
+        <w:pStyle w:val="Heading1"/>
+      </w:pPr>
+      <w:bookmarkStart w:id="20" w:name="_Toc384827418"/>
+      <w:r>
+        <w:t>Cucumber test scenario</w:t>
       </w:r>
       <w:bookmarkEnd w:id="20"/>
     </w:p>
@@ -1549,9 +1598,9 @@
       <w:pPr>
         <w:pStyle w:val="Heading1"/>
       </w:pPr>
-      <w:bookmarkStart w:id="21" w:name="_Toc384827418"/>
-      <w:r>
-        <w:t>Cucumber test scenario</w:t>
+      <w:bookmarkStart w:id="21" w:name="_Toc384827419"/>
+      <w:r>
+        <w:t>Mockups</w:t>
       </w:r>
       <w:bookmarkEnd w:id="21"/>
     </w:p>
@@ -1562,14 +1611,18 @@
       <w:r>
         <w:t>n/a</w:t>
       </w:r>
+      <w:r>
+        <w:br w:type="page"/>
+      </w:r>
     </w:p>
     <w:p>
       <w:pPr>
         <w:pStyle w:val="Heading1"/>
       </w:pPr>
-      <w:bookmarkStart w:id="22" w:name="_Toc384827419"/>
-      <w:r>
-        <w:t>Mockups</w:t>
+      <w:bookmarkStart w:id="22" w:name="_Toc384827420"/>
+      <w:r>
+        <w:lastRenderedPageBreak/>
+        <w:t>Function Points</w:t>
       </w:r>
       <w:bookmarkEnd w:id="22"/>
     </w:p>
@@ -1578,33 +1631,11 @@
         <w:pStyle w:val="Text"/>
       </w:pPr>
       <w:r>
-        <w:t>n/a</w:t>
-      </w:r>
-      <w:r>
-        <w:br w:type="page"/>
+        <w:t>Below you can see the function point calculation for this use case.</w:t>
       </w:r>
     </w:p>
     <w:p>
       <w:pPr>
-        <w:pStyle w:val="Heading1"/>
-      </w:pPr>
-      <w:bookmarkStart w:id="23" w:name="_Toc384827420"/>
-      <w:r>
-        <w:lastRenderedPageBreak/>
-        <w:t>Function Points</w:t>
-      </w:r>
-      <w:bookmarkEnd w:id="23"/>
-    </w:p>
-    <w:p>
-      <w:pPr>
-        <w:pStyle w:val="Text"/>
-      </w:pPr>
-      <w:r>
-        <w:t>Below you can see the function point calculation for this use case.</w:t>
-      </w:r>
-    </w:p>
-    <w:p>
-      <w:pPr>
         <w:pStyle w:val="Text"/>
       </w:pPr>
       <w:r>
@@ -1614,9 +1645,9 @@
         </w:rPr>
         <w:drawing>
           <wp:inline distT="0" distB="0" distL="0" distR="0">
-            <wp:extent cx="4552950" cy="5381625"/>
-            <wp:effectExtent l="0" t="0" r="0" b="9525"/>
-            <wp:docPr id="1" name="Picture 1" descr="C:\Users\D059328\Desktop\UC Logout.PNG"/>
+            <wp:extent cx="4564800" cy="5392800"/>
+            <wp:effectExtent l="0" t="0" r="7620" b="0"/>
+            <wp:docPr id="1" name="Picture 1"/>
             <wp:cNvGraphicFramePr>
               <a:graphicFrameLocks xmlns:a="http://schemas.openxmlformats.org/drawingml/2006/main" noChangeAspect="1"/>
             </wp:cNvGraphicFramePr>
@@ -1637,7 +1668,6 @@
                         </a:ext>
                       </a:extLst>
                     </a:blip>
-                    <a:srcRect/>
                     <a:stretch>
                       <a:fillRect/>
                     </a:stretch>
@@ -1645,7 +1675,7 @@
                   <pic:spPr bwMode="auto">
                     <a:xfrm>
                       <a:off x="0" y="0"/>
-                      <a:ext cx="4552950" cy="5381625"/>
+                      <a:ext cx="4564800" cy="5392800"/>
                     </a:xfrm>
                     <a:prstGeom prst="rect">
                       <a:avLst/>
@@ -1661,6 +1691,8 @@
           </wp:inline>
         </w:drawing>
       </w:r>
+      <w:bookmarkStart w:id="23" w:name="_GoBack"/>
+      <w:bookmarkEnd w:id="23"/>
     </w:p>
     <w:sectPr>
       <w:headerReference w:type="default" r:id="rId12"/>
@@ -2147,7 +2179,7 @@
               <w:rFonts w:ascii="Arial" w:hAnsi="Arial" w:cs="Arial"/>
             </w:rPr>
             <w:tab/>
-            <w:t>1.0</w:t>
+            <w:t>1.1</w:t>
           </w:r>
         </w:p>
       </w:tc>
@@ -2224,7 +2256,13 @@
             <w:rPr>
               <w:rFonts w:ascii="Arial" w:hAnsi="Arial" w:cs="Arial"/>
             </w:rPr>
-            <w:t>09/Apr/2014</w:t>
+            <w:t>15</w:t>
+          </w:r>
+          <w:r>
+            <w:rPr>
+              <w:rFonts w:ascii="Arial" w:hAnsi="Arial" w:cs="Arial"/>
+            </w:rPr>
+            <w:t>/Apr/2014</w:t>
           </w:r>
         </w:p>
       </w:tc>
@@ -5210,7 +5248,7 @@
 </file>
 
 <file path=customXml/itemProps1.xml><?xml version="1.0" encoding="utf-8"?>
-<ds:datastoreItem xmlns:ds="http://schemas.openxmlformats.org/officeDocument/2006/customXml" ds:itemID="{F23B572D-B159-4E96-8D51-86FEC505C389}">
+<ds:datastoreItem xmlns:ds="http://schemas.openxmlformats.org/officeDocument/2006/customXml" ds:itemID="{CC689A34-BB07-4A6B-948B-372337602681}">
   <ds:schemaRefs>
     <ds:schemaRef ds:uri="http://schemas.openxmlformats.org/officeDocument/2006/bibliography"/>
   </ds:schemaRefs>

--- a/Word Dateien/UC_logout.docx
+++ b/Word Dateien/UC_logout.docx
@@ -7,42 +7,22 @@
         <w:pStyle w:val="Title"/>
         <w:jc w:val="right"/>
       </w:pPr>
-      <w:r>
-        <w:fldChar w:fldCharType="begin"/>
-      </w:r>
-      <w:r>
-        <w:instrText xml:space="preserve"> SUBJECT  \* MERGEFORMAT </w:instrText>
-      </w:r>
-      <w:r>
-        <w:fldChar w:fldCharType="separate"/>
-      </w:r>
-      <w:r>
-        <w:t>Project CM</w:t>
-      </w:r>
-      <w:r>
-        <w:fldChar w:fldCharType="end"/>
-      </w:r>
+      <w:fldSimple w:instr=" SUBJECT  \* MERGEFORMAT ">
+        <w:r>
+          <w:t>Project CM</w:t>
+        </w:r>
+      </w:fldSimple>
     </w:p>
     <w:p>
       <w:pPr>
         <w:pStyle w:val="Title"/>
         <w:jc w:val="right"/>
       </w:pPr>
-      <w:r>
-        <w:fldChar w:fldCharType="begin"/>
-      </w:r>
-      <w:r>
-        <w:instrText xml:space="preserve">title  \* Mergeformat </w:instrText>
-      </w:r>
-      <w:r>
-        <w:fldChar w:fldCharType="separate"/>
-      </w:r>
-      <w:r>
-        <w:t>UC: Logout</w:t>
-      </w:r>
-      <w:r>
-        <w:fldChar w:fldCharType="end"/>
-      </w:r>
+      <w:fldSimple w:instr="title  \* Mergeformat ">
+        <w:r>
+          <w:t>UC: Logout</w:t>
+        </w:r>
+      </w:fldSimple>
     </w:p>
     <w:p>
       <w:pPr>
@@ -1291,22 +1271,11 @@
       <w:r>
         <w:br w:type="page"/>
       </w:r>
-      <w:r>
-        <w:lastRenderedPageBreak/>
-        <w:fldChar w:fldCharType="begin"/>
-      </w:r>
-      <w:r>
-        <w:instrText xml:space="preserve">title  \* Mergeformat </w:instrText>
-      </w:r>
-      <w:r>
-        <w:fldChar w:fldCharType="separate"/>
-      </w:r>
-      <w:r>
-        <w:t>UC: Logout</w:t>
-      </w:r>
-      <w:r>
-        <w:fldChar w:fldCharType="end"/>
-      </w:r>
+      <w:fldSimple w:instr="title  \* Mergeformat ">
+        <w:r>
+          <w:t>UC: Logout</w:t>
+        </w:r>
+      </w:fldSimple>
       <w:bookmarkStart w:id="0" w:name="_Toc423410237"/>
       <w:bookmarkStart w:id="1" w:name="_Toc425054503"/>
       <w:r>
@@ -1526,14 +1495,12 @@
       <w:bookmarkStart w:id="16" w:name="_Toc423410255"/>
       <w:bookmarkStart w:id="17" w:name="_Toc425054514"/>
       <w:bookmarkStart w:id="18" w:name="_Toc384827416"/>
-      <w:proofErr w:type="spellStart"/>
       <w:r>
         <w:t>Postconditions</w:t>
       </w:r>
       <w:bookmarkEnd w:id="16"/>
       <w:bookmarkEnd w:id="17"/>
       <w:bookmarkEnd w:id="18"/>
-      <w:proofErr w:type="spellEnd"/>
     </w:p>
     <w:p>
       <w:pPr>
@@ -1582,7 +1549,12 @@
       </w:pPr>
       <w:bookmarkStart w:id="20" w:name="_Toc384827418"/>
       <w:r>
-        <w:t>Cucumber test scenario</w:t>
+        <w:t>Selenium</w:t>
+      </w:r>
+      <w:bookmarkStart w:id="21" w:name="_GoBack"/>
+      <w:bookmarkEnd w:id="21"/>
+      <w:r>
+        <w:t xml:space="preserve"> test scenario</w:t>
       </w:r>
       <w:bookmarkEnd w:id="20"/>
     </w:p>
@@ -1598,11 +1570,11 @@
       <w:pPr>
         <w:pStyle w:val="Heading1"/>
       </w:pPr>
-      <w:bookmarkStart w:id="21" w:name="_Toc384827419"/>
+      <w:bookmarkStart w:id="22" w:name="_Toc384827419"/>
       <w:r>
         <w:t>Mockups</w:t>
       </w:r>
-      <w:bookmarkEnd w:id="21"/>
+      <w:bookmarkEnd w:id="22"/>
     </w:p>
     <w:p>
       <w:pPr>
@@ -1619,12 +1591,12 @@
       <w:pPr>
         <w:pStyle w:val="Heading1"/>
       </w:pPr>
-      <w:bookmarkStart w:id="22" w:name="_Toc384827420"/>
+      <w:bookmarkStart w:id="23" w:name="_Toc384827420"/>
       <w:r>
         <w:lastRenderedPageBreak/>
         <w:t>Function Points</w:t>
       </w:r>
-      <w:bookmarkEnd w:id="22"/>
+      <w:bookmarkEnd w:id="23"/>
     </w:p>
     <w:p>
       <w:pPr>
@@ -1691,8 +1663,6 @@
           </wp:inline>
         </w:drawing>
       </w:r>
-      <w:bookmarkStart w:id="23" w:name="_GoBack"/>
-      <w:bookmarkEnd w:id="23"/>
     </w:p>
     <w:sectPr>
       <w:headerReference w:type="default" r:id="rId12"/>
@@ -1947,7 +1917,7 @@
               <w:rFonts w:ascii="Arial" w:hAnsi="Arial" w:cs="Arial"/>
               <w:noProof/>
             </w:rPr>
-            <w:t>3</w:t>
+            <w:t>5</w:t>
           </w:r>
           <w:r>
             <w:rPr>
@@ -5248,7 +5218,7 @@
 </file>
 
 <file path=customXml/itemProps1.xml><?xml version="1.0" encoding="utf-8"?>
-<ds:datastoreItem xmlns:ds="http://schemas.openxmlformats.org/officeDocument/2006/customXml" ds:itemID="{CC689A34-BB07-4A6B-948B-372337602681}">
+<ds:datastoreItem xmlns:ds="http://schemas.openxmlformats.org/officeDocument/2006/customXml" ds:itemID="{2B19C07D-0573-4343-A7D8-9B8A83FC668B}">
   <ds:schemaRefs>
     <ds:schemaRef ds:uri="http://schemas.openxmlformats.org/officeDocument/2006/bibliography"/>
   </ds:schemaRefs>

--- a/Word Dateien/UC_logout.docx
+++ b/Word Dateien/UC_logout.docx
@@ -2,27 +2,49 @@
 <file path=word/document.xml><?xml version="1.0" encoding="utf-8"?>
 <w:document xmlns:wpc="http://schemas.microsoft.com/office/word/2010/wordprocessingCanvas" xmlns:mc="http://schemas.openxmlformats.org/markup-compatibility/2006" xmlns:o="urn:schemas-microsoft-com:office:office" xmlns:r="http://schemas.openxmlformats.org/officeDocument/2006/relationships" xmlns:m="http://schemas.openxmlformats.org/officeDocument/2006/math" xmlns:v="urn:schemas-microsoft-com:vml" xmlns:wp14="http://schemas.microsoft.com/office/word/2010/wordprocessingDrawing" xmlns:wp="http://schemas.openxmlformats.org/drawingml/2006/wordprocessingDrawing" xmlns:w10="urn:schemas-microsoft-com:office:word" xmlns:w="http://schemas.openxmlformats.org/wordprocessingml/2006/main" xmlns:w14="http://schemas.microsoft.com/office/word/2010/wordml" xmlns:wpg="http://schemas.microsoft.com/office/word/2010/wordprocessingGroup" xmlns:wpi="http://schemas.microsoft.com/office/word/2010/wordprocessingInk" xmlns:wne="http://schemas.microsoft.com/office/word/2006/wordml" xmlns:wps="http://schemas.microsoft.com/office/word/2010/wordprocessingShape" mc:Ignorable="w14 wp14">
   <w:body>
+    <w:bookmarkStart w:id="0" w:name="_GoBack"/>
+    <w:bookmarkEnd w:id="0"/>
     <w:p>
       <w:pPr>
         <w:pStyle w:val="Title"/>
         <w:jc w:val="right"/>
       </w:pPr>
-      <w:fldSimple w:instr=" SUBJECT  \* MERGEFORMAT ">
-        <w:r>
-          <w:t>Project CM</w:t>
-        </w:r>
-      </w:fldSimple>
+      <w:r>
+        <w:fldChar w:fldCharType="begin"/>
+      </w:r>
+      <w:r>
+        <w:instrText xml:space="preserve"> SUBJECT  \* MERGEFORMAT </w:instrText>
+      </w:r>
+      <w:r>
+        <w:fldChar w:fldCharType="separate"/>
+      </w:r>
+      <w:r>
+        <w:t>Project CM</w:t>
+      </w:r>
+      <w:r>
+        <w:fldChar w:fldCharType="end"/>
+      </w:r>
     </w:p>
     <w:p>
       <w:pPr>
         <w:pStyle w:val="Title"/>
         <w:jc w:val="right"/>
       </w:pPr>
-      <w:fldSimple w:instr="title  \* Mergeformat ">
-        <w:r>
-          <w:t>UC: Logout</w:t>
-        </w:r>
-      </w:fldSimple>
+      <w:r>
+        <w:fldChar w:fldCharType="begin"/>
+      </w:r>
+      <w:r>
+        <w:instrText xml:space="preserve">title  \* Mergeformat </w:instrText>
+      </w:r>
+      <w:r>
+        <w:fldChar w:fldCharType="separate"/>
+      </w:r>
+      <w:r>
+        <w:t>UC: Logout</w:t>
+      </w:r>
+      <w:r>
+        <w:fldChar w:fldCharType="end"/>
+      </w:r>
     </w:p>
     <w:p>
       <w:pPr>
@@ -1271,59 +1293,70 @@
       <w:r>
         <w:br w:type="page"/>
       </w:r>
-      <w:fldSimple w:instr="title  \* Mergeformat ">
-        <w:r>
-          <w:t>UC: Logout</w:t>
-        </w:r>
-      </w:fldSimple>
-      <w:bookmarkStart w:id="0" w:name="_Toc423410237"/>
-      <w:bookmarkStart w:id="1" w:name="_Toc425054503"/>
+      <w:r>
+        <w:lastRenderedPageBreak/>
+        <w:fldChar w:fldCharType="begin"/>
+      </w:r>
+      <w:r>
+        <w:instrText xml:space="preserve">title  \* Mergeformat </w:instrText>
+      </w:r>
+      <w:r>
+        <w:fldChar w:fldCharType="separate"/>
+      </w:r>
+      <w:r>
+        <w:t>UC: Logout</w:t>
+      </w:r>
+      <w:r>
+        <w:fldChar w:fldCharType="end"/>
+      </w:r>
+      <w:bookmarkStart w:id="1" w:name="_Toc423410237"/>
+      <w:bookmarkStart w:id="2" w:name="_Toc425054503"/>
       <w:r>
         <w:t xml:space="preserve"> </w:t>
       </w:r>
-      <w:bookmarkEnd w:id="0"/>
       <w:bookmarkEnd w:id="1"/>
-    </w:p>
-    <w:p>
-      <w:pPr>
-        <w:pStyle w:val="InfoBlue"/>
-      </w:pPr>
-    </w:p>
-    <w:p>
-      <w:pPr>
-        <w:pStyle w:val="Heading1"/>
-      </w:pPr>
-      <w:bookmarkStart w:id="2" w:name="_Toc384827410"/>
-      <w:bookmarkStart w:id="3" w:name="_Toc423410238"/>
-      <w:bookmarkStart w:id="4" w:name="_Toc425054504"/>
-      <w:r>
-        <w:t xml:space="preserve">Use-Case </w:t>
-      </w:r>
-      <w:r>
-        <w:t>logout</w:t>
-      </w:r>
       <w:bookmarkEnd w:id="2"/>
     </w:p>
     <w:p>
       <w:pPr>
+        <w:pStyle w:val="InfoBlue"/>
+      </w:pPr>
+    </w:p>
+    <w:p>
+      <w:pPr>
+        <w:pStyle w:val="Heading1"/>
+      </w:pPr>
+      <w:bookmarkStart w:id="3" w:name="_Toc384827410"/>
+      <w:bookmarkStart w:id="4" w:name="_Toc423410238"/>
+      <w:bookmarkStart w:id="5" w:name="_Toc425054504"/>
+      <w:r>
+        <w:t xml:space="preserve">Use-Case </w:t>
+      </w:r>
+      <w:r>
+        <w:t>logout</w:t>
+      </w:r>
+      <w:bookmarkEnd w:id="3"/>
+    </w:p>
+    <w:p>
+      <w:pPr>
         <w:pStyle w:val="Heading2"/>
       </w:pPr>
-      <w:bookmarkStart w:id="5" w:name="_Toc384827411"/>
+      <w:bookmarkStart w:id="6" w:name="_Toc384827411"/>
       <w:r>
         <w:t>Brief Description</w:t>
       </w:r>
-      <w:bookmarkEnd w:id="3"/>
       <w:bookmarkEnd w:id="4"/>
       <w:bookmarkEnd w:id="5"/>
+      <w:bookmarkEnd w:id="6"/>
     </w:p>
     <w:p>
       <w:pPr>
         <w:pStyle w:val="Text"/>
       </w:pPr>
-      <w:bookmarkStart w:id="6" w:name="_Toc423410239"/>
-      <w:bookmarkStart w:id="7" w:name="_Toc425054505"/>
-      <w:bookmarkStart w:id="8" w:name="_Toc423410251"/>
-      <w:bookmarkStart w:id="9" w:name="_Toc425054510"/>
+      <w:bookmarkStart w:id="7" w:name="_Toc423410239"/>
+      <w:bookmarkStart w:id="8" w:name="_Toc425054505"/>
+      <w:bookmarkStart w:id="9" w:name="_Toc423410251"/>
+      <w:bookmarkStart w:id="10" w:name="_Toc425054510"/>
       <w:r>
         <w:t xml:space="preserve">The use case </w:t>
       </w:r>
@@ -1350,11 +1383,11 @@
       <w:pPr>
         <w:pStyle w:val="Heading2"/>
       </w:pPr>
-      <w:bookmarkStart w:id="10" w:name="_Toc384827412"/>
+      <w:bookmarkStart w:id="11" w:name="_Toc384827412"/>
       <w:r>
         <w:t>Stored data</w:t>
       </w:r>
-      <w:bookmarkEnd w:id="10"/>
+      <w:bookmarkEnd w:id="11"/>
     </w:p>
     <w:p>
       <w:pPr>
@@ -1369,13 +1402,13 @@
         <w:pStyle w:val="Heading1"/>
         <w:widowControl/>
       </w:pPr>
-      <w:bookmarkStart w:id="11" w:name="_Toc384827413"/>
+      <w:bookmarkStart w:id="12" w:name="_Toc384827413"/>
       <w:r>
         <w:t>Flow of Events</w:t>
       </w:r>
-      <w:bookmarkEnd w:id="6"/>
       <w:bookmarkEnd w:id="7"/>
-      <w:bookmarkEnd w:id="11"/>
+      <w:bookmarkEnd w:id="8"/>
+      <w:bookmarkEnd w:id="12"/>
     </w:p>
     <w:p>
       <w:pPr>
@@ -1447,14 +1480,14 @@
       <w:pPr>
         <w:pStyle w:val="Heading1"/>
       </w:pPr>
-      <w:bookmarkStart w:id="12" w:name="_Toc384827414"/>
+      <w:bookmarkStart w:id="13" w:name="_Toc384827414"/>
       <w:r>
         <w:lastRenderedPageBreak/>
         <w:t>Special Requirements</w:t>
       </w:r>
-      <w:bookmarkEnd w:id="8"/>
       <w:bookmarkEnd w:id="9"/>
-      <w:bookmarkEnd w:id="12"/>
+      <w:bookmarkEnd w:id="10"/>
+      <w:bookmarkEnd w:id="13"/>
     </w:p>
     <w:p>
       <w:pPr>
@@ -1469,15 +1502,15 @@
         <w:pStyle w:val="Heading1"/>
         <w:widowControl/>
       </w:pPr>
-      <w:bookmarkStart w:id="13" w:name="_Toc423410253"/>
-      <w:bookmarkStart w:id="14" w:name="_Toc425054512"/>
-      <w:bookmarkStart w:id="15" w:name="_Toc384827415"/>
+      <w:bookmarkStart w:id="14" w:name="_Toc423410253"/>
+      <w:bookmarkStart w:id="15" w:name="_Toc425054512"/>
+      <w:bookmarkStart w:id="16" w:name="_Toc384827415"/>
       <w:r>
         <w:t>Preconditions</w:t>
       </w:r>
-      <w:bookmarkEnd w:id="13"/>
       <w:bookmarkEnd w:id="14"/>
       <w:bookmarkEnd w:id="15"/>
+      <w:bookmarkEnd w:id="16"/>
     </w:p>
     <w:p>
       <w:pPr>
@@ -1492,15 +1525,15 @@
         <w:pStyle w:val="Heading1"/>
         <w:widowControl/>
       </w:pPr>
-      <w:bookmarkStart w:id="16" w:name="_Toc423410255"/>
-      <w:bookmarkStart w:id="17" w:name="_Toc425054514"/>
-      <w:bookmarkStart w:id="18" w:name="_Toc384827416"/>
+      <w:bookmarkStart w:id="17" w:name="_Toc423410255"/>
+      <w:bookmarkStart w:id="18" w:name="_Toc425054514"/>
+      <w:bookmarkStart w:id="19" w:name="_Toc384827416"/>
       <w:r>
         <w:t>Postconditions</w:t>
       </w:r>
-      <w:bookmarkEnd w:id="16"/>
       <w:bookmarkEnd w:id="17"/>
       <w:bookmarkEnd w:id="18"/>
+      <w:bookmarkEnd w:id="19"/>
     </w:p>
     <w:p>
       <w:pPr>
@@ -1529,11 +1562,11 @@
       <w:pPr>
         <w:pStyle w:val="Heading1"/>
       </w:pPr>
-      <w:bookmarkStart w:id="19" w:name="_Toc384827417"/>
+      <w:bookmarkStart w:id="20" w:name="_Toc384827417"/>
       <w:r>
         <w:t>Extension Points</w:t>
       </w:r>
-      <w:bookmarkEnd w:id="19"/>
+      <w:bookmarkEnd w:id="20"/>
     </w:p>
     <w:p>
       <w:pPr>
@@ -1547,16 +1580,14 @@
       <w:pPr>
         <w:pStyle w:val="Heading1"/>
       </w:pPr>
-      <w:bookmarkStart w:id="20" w:name="_Toc384827418"/>
+      <w:bookmarkStart w:id="21" w:name="_Toc384827418"/>
       <w:r>
         <w:t>Selenium</w:t>
       </w:r>
-      <w:bookmarkStart w:id="21" w:name="_GoBack"/>
+      <w:r>
+        <w:t xml:space="preserve"> test scenario</w:t>
+      </w:r>
       <w:bookmarkEnd w:id="21"/>
-      <w:r>
-        <w:t xml:space="preserve"> test scenario</w:t>
-      </w:r>
-      <w:bookmarkEnd w:id="20"/>
     </w:p>
     <w:p>
       <w:pPr>
@@ -1917,7 +1948,7 @@
               <w:rFonts w:ascii="Arial" w:hAnsi="Arial" w:cs="Arial"/>
               <w:noProof/>
             </w:rPr>
-            <w:t>5</w:t>
+            <w:t>3</w:t>
           </w:r>
           <w:r>
             <w:rPr>
@@ -5218,7 +5249,7 @@
 </file>
 
 <file path=customXml/itemProps1.xml><?xml version="1.0" encoding="utf-8"?>
-<ds:datastoreItem xmlns:ds="http://schemas.openxmlformats.org/officeDocument/2006/customXml" ds:itemID="{2B19C07D-0573-4343-A7D8-9B8A83FC668B}">
+<ds:datastoreItem xmlns:ds="http://schemas.openxmlformats.org/officeDocument/2006/customXml" ds:itemID="{E49A8E39-F36E-4A5E-84D1-07F04878BD43}">
   <ds:schemaRefs>
     <ds:schemaRef ds:uri="http://schemas.openxmlformats.org/officeDocument/2006/bibliography"/>
   </ds:schemaRefs>
